--- a/第五次/5/2150759_史海博_第五次作业.docx
+++ b/第五次/5/2150759_史海博_第五次作业.docx
@@ -2,6 +2,20 @@
 <file path=word/document.xml><?xml version="1.0" encoding="utf-8"?>
 <w:document xmlns:wpc="http://schemas.microsoft.com/office/word/2010/wordprocessingCanvas" xmlns:cx="http://schemas.microsoft.com/office/drawing/2014/chartex" xmlns:cx1="http://schemas.microsoft.com/office/drawing/2015/9/8/chartex" xmlns:cx2="http://schemas.microsoft.com/office/drawing/2015/10/21/chartex" xmlns:cx3="http://schemas.microsoft.com/office/drawing/2016/5/9/chartex" xmlns:cx4="http://schemas.microsoft.com/office/drawing/2016/5/10/chartex" xmlns:cx5="http://schemas.microsoft.com/office/drawing/2016/5/11/chartex" xmlns:cx6="http://schemas.microsoft.com/office/drawing/2016/5/12/chartex" xmlns:cx7="http://schemas.microsoft.com/office/drawing/2016/5/13/chartex" xmlns:cx8="http://schemas.microsoft.com/office/drawing/2016/5/14/chartex" xmlns:mc="http://schemas.openxmlformats.org/markup-compatibility/2006" xmlns:aink="http://schemas.microsoft.com/office/drawing/2016/ink" xmlns:am3d="http://schemas.microsoft.com/office/drawing/2017/model3d" xmlns:o="urn:schemas-microsoft-com:office:office" xmlns:oel="http://schemas.microsoft.com/office/2019/extlst" xmlns:r="http://schemas.openxmlformats.org/officeDocument/2006/relationships" xmlns:m="http://schemas.openxmlformats.org/officeDocument/2006/math" xmlns:v="urn:schemas-microsoft-com:vml" xmlns:wp14="http://schemas.microsoft.com/office/word/2010/wordprocessingDrawing" xmlns:wp="http://schemas.openxmlformats.org/drawingml/2006/wordprocessingDrawing" xmlns:w10="urn:schemas-microsoft-com:office:word" xmlns:w="http://schemas.openxmlformats.org/wordprocessingml/2006/main" xmlns:w14="http://schemas.microsoft.com/office/word/2010/wordml" xmlns:w15="http://schemas.microsoft.com/office/word/2012/wordml" xmlns:w16cex="http://schemas.microsoft.com/office/word/2018/wordml/cex" xmlns:w16cid="http://schemas.microsoft.com/office/word/2016/wordml/cid" xmlns:w16="http://schemas.microsoft.com/office/word/2018/wordml" xmlns:w16sdtdh="http://schemas.microsoft.com/office/word/2020/wordml/sdtdatahash" xmlns:w16se="http://schemas.microsoft.com/office/word/2015/wordml/symex" xmlns:wpg="http://schemas.microsoft.com/office/word/2010/wordprocessingGroup" xmlns:wpi="http://schemas.microsoft.com/office/word/2010/wordprocessingInk" xmlns:wne="http://schemas.microsoft.com/office/word/2006/wordml" xmlns:wps="http://schemas.microsoft.com/office/word/2010/wordprocessingShape" mc:Ignorable="w14 w15 w16se w16cid w16 w16cex w16sdtdh wp14">
   <w:body>
+    <w:p>
+      <w:pPr>
+        <w:ind w:left="360" w:hanging="360"/>
+      </w:pPr>
+      <w:r>
+        <w:rPr>
+          <w:rFonts w:hint="eastAsia"/>
+        </w:rPr>
+        <w:t>链接：</w:t>
+      </w:r>
+      <w:r>
+        <w:t>https://github.com/haiboshi2003/Assembly.git</w:t>
+      </w:r>
+    </w:p>
     <w:p>
       <w:pPr>
         <w:pStyle w:val="a3"/>
@@ -21,13 +35,7 @@
         <w:t>语言嵌入汇编语言</w:t>
       </w:r>
     </w:p>
-    <w:p>
-      <w:pPr>
-        <w:rPr>
-          <w:rFonts w:hint="eastAsia"/>
-        </w:rPr>
-      </w:pPr>
-    </w:p>
+    <w:p/>
     <w:p>
       <w:pPr>
         <w:rPr>
@@ -48,18 +56,68 @@
     <w:p>
       <w:pPr>
         <w:rPr>
+          <w:rFonts w:ascii="宋体" w:eastAsia="宋体" w:hAnsi="宋体"/>
+          <w:sz w:val="24"/>
+          <w:szCs w:val="28"/>
+        </w:rPr>
+      </w:pPr>
+      <w:r>
+        <w:rPr>
           <w:rFonts w:ascii="宋体" w:eastAsia="宋体" w:hAnsi="宋体" w:hint="eastAsia"/>
           <w:sz w:val="24"/>
           <w:szCs w:val="28"/>
         </w:rPr>
-      </w:pPr>
+        <w:t>环境：visual</w:t>
+      </w:r>
+      <w:r>
+        <w:rPr>
+          <w:rFonts w:ascii="宋体" w:eastAsia="宋体" w:hAnsi="宋体"/>
+          <w:sz w:val="24"/>
+          <w:szCs w:val="28"/>
+        </w:rPr>
+        <w:t xml:space="preserve"> Studio2022</w:t>
+      </w:r>
+    </w:p>
+    <w:p>
+      <w:pPr>
+        <w:rPr>
+          <w:rFonts w:ascii="宋体" w:eastAsia="宋体" w:hAnsi="宋体"/>
+          <w:sz w:val="24"/>
+          <w:szCs w:val="28"/>
+        </w:rPr>
+      </w:pPr>
+      <w:r>
+        <w:rPr>
+          <w:rFonts w:ascii="宋体" w:eastAsia="宋体" w:hAnsi="宋体"/>
+          <w:sz w:val="24"/>
+          <w:szCs w:val="28"/>
+        </w:rPr>
+        <w:t>a. 首先创建一个win32的空项目, 这一步省略, 可以参考我前面的文章.</w:t>
+      </w:r>
+    </w:p>
+    <w:p>
+      <w:pPr>
+        <w:rPr>
+          <w:rFonts w:ascii="宋体" w:eastAsia="宋体" w:hAnsi="宋体"/>
+          <w:sz w:val="24"/>
+          <w:szCs w:val="28"/>
+        </w:rPr>
+      </w:pPr>
+      <w:r>
+        <w:rPr>
+          <w:rFonts w:ascii="宋体" w:eastAsia="宋体" w:hAnsi="宋体"/>
+          <w:sz w:val="24"/>
+          <w:szCs w:val="28"/>
+        </w:rPr>
+        <w:t>b. 一个</w:t>
+      </w:r>
       <w:r>
         <w:rPr>
           <w:rFonts w:ascii="宋体" w:eastAsia="宋体" w:hAnsi="宋体" w:hint="eastAsia"/>
           <w:sz w:val="24"/>
           <w:szCs w:val="28"/>
         </w:rPr>
-        <w:t>环境：visual</w:t>
+        <w:t>C</w:t>
       </w:r>
       <w:r>
         <w:rPr>
@@ -67,72 +125,22 @@
           <w:sz w:val="24"/>
           <w:szCs w:val="28"/>
         </w:rPr>
-        <w:t xml:space="preserve"> Studio2022</w:t>
-      </w:r>
-    </w:p>
-    <w:p>
-      <w:pPr>
+        <w:t>++</w:t>
+      </w:r>
+      <w:r>
         <w:rPr>
           <w:rFonts w:ascii="宋体" w:eastAsia="宋体" w:hAnsi="宋体" w:hint="eastAsia"/>
           <w:sz w:val="24"/>
           <w:szCs w:val="28"/>
         </w:rPr>
-      </w:pPr>
+        <w:t>语言嵌入</w:t>
+      </w:r>
       <w:r>
         <w:rPr>
           <w:rFonts w:ascii="宋体" w:eastAsia="宋体" w:hAnsi="宋体"/>
           <w:sz w:val="24"/>
           <w:szCs w:val="28"/>
         </w:rPr>
-        <w:t>a. 首先创建一个win32的空项目, 这一步省略, 可以参考我前面的文章.</w:t>
-      </w:r>
-    </w:p>
-    <w:p>
-      <w:pPr>
-        <w:rPr>
-          <w:rFonts w:ascii="宋体" w:eastAsia="宋体" w:hAnsi="宋体"/>
-          <w:sz w:val="24"/>
-          <w:szCs w:val="28"/>
-        </w:rPr>
-      </w:pPr>
-      <w:r>
-        <w:rPr>
-          <w:rFonts w:ascii="宋体" w:eastAsia="宋体" w:hAnsi="宋体"/>
-          <w:sz w:val="24"/>
-          <w:szCs w:val="28"/>
-        </w:rPr>
-        <w:t>b. 一个</w:t>
-      </w:r>
-      <w:r>
-        <w:rPr>
-          <w:rFonts w:ascii="宋体" w:eastAsia="宋体" w:hAnsi="宋体" w:hint="eastAsia"/>
-          <w:sz w:val="24"/>
-          <w:szCs w:val="28"/>
-        </w:rPr>
-        <w:t>C</w:t>
-      </w:r>
-      <w:r>
-        <w:rPr>
-          <w:rFonts w:ascii="宋体" w:eastAsia="宋体" w:hAnsi="宋体"/>
-          <w:sz w:val="24"/>
-          <w:szCs w:val="28"/>
-        </w:rPr>
-        <w:t>++</w:t>
-      </w:r>
-      <w:r>
-        <w:rPr>
-          <w:rFonts w:ascii="宋体" w:eastAsia="宋体" w:hAnsi="宋体" w:hint="eastAsia"/>
-          <w:sz w:val="24"/>
-          <w:szCs w:val="28"/>
-        </w:rPr>
-        <w:t>语言嵌入</w:t>
-      </w:r>
-      <w:r>
-        <w:rPr>
-          <w:rFonts w:ascii="宋体" w:eastAsia="宋体" w:hAnsi="宋体"/>
-          <w:sz w:val="24"/>
-          <w:szCs w:val="28"/>
-        </w:rPr>
         <w:t>汇编代码如下:</w:t>
       </w:r>
     </w:p>
@@ -141,6 +149,9 @@
         <w:br/>
       </w:r>
       <w:r>
+        <w:rPr>
+          <w:noProof/>
+        </w:rPr>
         <w:drawing>
           <wp:inline distT="0" distB="0" distL="0" distR="0" wp14:anchorId="21B48134" wp14:editId="3B444CE6">
             <wp:extent cx="5274310" cy="3125470"/>
@@ -180,6 +191,9 @@
     </w:p>
     <w:p>
       <w:r>
+        <w:rPr>
+          <w:noProof/>
+        </w:rPr>
         <w:drawing>
           <wp:inline distT="0" distB="0" distL="0" distR="0" wp14:anchorId="501DBA4E" wp14:editId="0EBDE078">
             <wp:extent cx="5274310" cy="1562735"/>
@@ -219,6 +233,9 @@
     </w:p>
     <w:p>
       <w:r>
+        <w:rPr>
+          <w:noProof/>
+        </w:rPr>
         <w:drawing>
           <wp:inline distT="0" distB="0" distL="0" distR="0" wp14:anchorId="46C38C37" wp14:editId="68491144">
             <wp:extent cx="5274310" cy="1876425"/>
@@ -291,6 +308,7 @@
     </w:p>
     <w:p>
       <w:r>
+        <w:lastRenderedPageBreak/>
         <w:t>1..c</w:t>
       </w:r>
       <w:r>
@@ -311,7 +329,9 @@
     </w:p>
     <w:p>
       <w:r>
-        <w:lastRenderedPageBreak/>
+        <w:rPr>
+          <w:noProof/>
+        </w:rPr>
         <w:drawing>
           <wp:inline distT="0" distB="0" distL="0" distR="0" wp14:anchorId="37163142" wp14:editId="591B89D0">
             <wp:extent cx="5274310" cy="3348355"/>
@@ -351,6 +371,9 @@
     </w:p>
     <w:p>
       <w:r>
+        <w:rPr>
+          <w:noProof/>
+        </w:rPr>
         <w:drawing>
           <wp:inline distT="0" distB="0" distL="0" distR="0" wp14:anchorId="4652F604" wp14:editId="707F09FD">
             <wp:extent cx="5274310" cy="1856740"/>
@@ -406,6 +429,9 @@
     </w:p>
     <w:p>
       <w:r>
+        <w:rPr>
+          <w:noProof/>
+        </w:rPr>
         <w:drawing>
           <wp:inline distT="0" distB="0" distL="0" distR="0" wp14:anchorId="4C8DB41D" wp14:editId="7343A85B">
             <wp:extent cx="4183743" cy="396274"/>
@@ -460,12 +486,10 @@
       </w:r>
     </w:p>
     <w:p>
-      <w:pPr>
-        <w:rPr>
-          <w:rFonts w:hint="eastAsia"/>
-        </w:rPr>
-      </w:pPr>
-      <w:r>
+      <w:r>
+        <w:rPr>
+          <w:noProof/>
+        </w:rPr>
         <w:drawing>
           <wp:inline distT="0" distB="0" distL="0" distR="0" wp14:anchorId="2CACC129" wp14:editId="7A7AFD29">
             <wp:extent cx="4869602" cy="1303133"/>
@@ -506,11 +530,6 @@
     <w:p/>
     <w:p/>
     <w:p>
-      <w:pPr>
-        <w:rPr>
-          <w:rFonts w:hint="eastAsia"/>
-        </w:rPr>
-      </w:pPr>
       <w:r>
         <w:rPr>
           <w:rFonts w:hint="eastAsia"/>
